--- a/Exigences/scenario_use_case.docx
+++ b/Exigences/scenario_use_case.docx
@@ -2,6 +2,12 @@
 <file path=word/document.xml><?xml version="1.0" encoding="utf-8"?>
 <w:document xmlns:wpc="http://schemas.microsoft.com/office/word/2010/wordprocessingCanvas" xmlns:cx="http://schemas.microsoft.com/office/drawing/2014/chartex" xmlns:cx1="http://schemas.microsoft.com/office/drawing/2015/9/8/chartex" xmlns:cx2="http://schemas.microsoft.com/office/drawing/2015/10/21/chartex" xmlns:cx3="http://schemas.microsoft.com/office/drawing/2016/5/9/chartex" xmlns:cx4="http://schemas.microsoft.com/office/drawing/2016/5/10/chartex" xmlns:cx5="http://schemas.microsoft.com/office/drawing/2016/5/11/chartex" xmlns:mc="http://schemas.openxmlformats.org/markup-compatibility/2006" xmlns:o="urn:schemas-microsoft-com:office:office" xmlns:r="http://schemas.openxmlformats.org/officeDocument/2006/relationships" xmlns:m="http://schemas.openxmlformats.org/officeDocument/2006/math" xmlns:v="urn:schemas-microsoft-com:vml" xmlns:wp14="http://schemas.microsoft.com/office/word/2010/wordprocessingDrawing" xmlns:wp="http://schemas.openxmlformats.org/drawingml/2006/wordprocessingDrawing" xmlns:w10="urn:schemas-microsoft-com:office:word" xmlns:w="http://schemas.openxmlformats.org/wordprocessingml/2006/main" xmlns:w14="http://schemas.microsoft.com/office/word/2010/wordml" xmlns:w15="http://schemas.microsoft.com/office/word/2012/wordml" xmlns:w16se="http://schemas.microsoft.com/office/word/2015/wordml/symex" xmlns:wpg="http://schemas.microsoft.com/office/word/2010/wordprocessingGroup" xmlns:wpi="http://schemas.microsoft.com/office/word/2010/wordprocessingInk" xmlns:wne="http://schemas.microsoft.com/office/word/2006/wordml" xmlns:wps="http://schemas.microsoft.com/office/word/2010/wordprocessingShape" mc:Ignorable="w14 w15 w16se wp14">
   <w:body>
+    <w:p>
+      <w:r>
+        <w:t>Définition des objectifs des utilisateurs</w:t>
+      </w:r>
+    </w:p>
+    <w:p/>
     <w:p>
       <w:r>
         <w:t>Scenario d’utilisation</w:t>
@@ -267,7 +273,7 @@
                     <pic:cNvPicPr/>
                   </pic:nvPicPr>
                   <pic:blipFill>
-                    <a:blip r:embed="rId5">
+                    <a:blip r:embed="rId7">
                       <a:extLst>
                         <a:ext uri="{28A0092B-C50C-407E-A947-70E740481C1C}">
                           <a14:useLocalDpi xmlns:a14="http://schemas.microsoft.com/office/drawing/2010/main" val="0"/>
@@ -302,26 +308,17 @@
     </w:p>
     <w:p>
       <w:r>
-        <w:t xml:space="preserve">Nom : </w:t>
-      </w:r>
-      <w:r>
-        <w:t>Solliciter un rédacteur pour une proposition</w:t>
-      </w:r>
-    </w:p>
-    <w:p>
-      <w:r>
-        <w:t xml:space="preserve">Résumé : </w:t>
-      </w:r>
-      <w:r>
-        <w:t>Un membre de la commission sollicite un rédacteur particulier pour la rédaction d’une proposition</w:t>
-      </w:r>
-    </w:p>
-    <w:p>
-      <w:r>
-        <w:t>Acteur : Tout me</w:t>
-      </w:r>
-      <w:r>
-        <w:t>mbre de la commission</w:t>
+        <w:t>Nom : Solliciter un rédacteur pour une proposition</w:t>
+      </w:r>
+    </w:p>
+    <w:p>
+      <w:r>
+        <w:t>Résumé : Un membre de la commission sollicite un rédacteur particulier pour la rédaction d’une proposition</w:t>
+      </w:r>
+    </w:p>
+    <w:p>
+      <w:r>
+        <w:t>Acteur : Tout membre de la commission</w:t>
       </w:r>
     </w:p>
     <w:p>
@@ -331,10 +328,7 @@
     </w:p>
     <w:p>
       <w:r>
-        <w:t xml:space="preserve">Post-condition : </w:t>
-      </w:r>
-      <w:r>
-        <w:t>Une notification est envoyée au rédacteur sollicité</w:t>
+        <w:t>Post-condition : Une notification est envoyée au rédacteur sollicité</w:t>
       </w:r>
     </w:p>
     <w:p>
@@ -581,15 +575,7 @@
         <w:t>de supprimer ladite proposition</w:t>
       </w:r>
       <w:r>
-        <w:t xml:space="preserve"> (</w:t>
-      </w:r>
-      <w:proofErr w:type="spellStart"/>
-      <w:r>
-        <w:t>cf</w:t>
-      </w:r>
-      <w:proofErr w:type="spellEnd"/>
-      <w:r>
-        <w:t xml:space="preserve"> use case « Supprimer proposition »)</w:t>
+        <w:t xml:space="preserve"> (cf use case « Supprimer proposition »)</w:t>
       </w:r>
     </w:p>
     <w:p>
@@ -601,15 +587,7 @@
         </w:numPr>
       </w:pPr>
       <w:r>
-        <w:t>de solliciter à nouveau un rédacteur (</w:t>
-      </w:r>
-      <w:proofErr w:type="spellStart"/>
-      <w:r>
-        <w:t>cf</w:t>
-      </w:r>
-      <w:proofErr w:type="spellEnd"/>
-      <w:r>
-        <w:t xml:space="preserve"> use case « solliciter rédacteur »)</w:t>
+        <w:t>de solliciter à nouveau un rédacteur (cf use case « solliciter rédacteur »)</w:t>
       </w:r>
     </w:p>
     <w:p>
@@ -621,15 +599,7 @@
         </w:numPr>
       </w:pPr>
       <w:r>
-        <w:t>de rédiger le contenu de la proposition lui-même (</w:t>
-      </w:r>
-      <w:proofErr w:type="spellStart"/>
-      <w:r>
-        <w:t>cf</w:t>
-      </w:r>
-      <w:proofErr w:type="spellEnd"/>
-      <w:r>
-        <w:t xml:space="preserve"> use case « rédiger contenu de la proposition »)</w:t>
+        <w:t>de rédiger le contenu de la proposition lui-même (cf use case « rédiger contenu de la proposition »)</w:t>
       </w:r>
     </w:p>
     <w:p>
@@ -671,7 +641,7 @@
                     <pic:cNvPicPr/>
                   </pic:nvPicPr>
                   <pic:blipFill>
-                    <a:blip r:embed="rId6">
+                    <a:blip r:embed="rId8">
                       <a:extLst>
                         <a:ext uri="{28A0092B-C50C-407E-A947-70E740481C1C}">
                           <a14:useLocalDpi xmlns:a14="http://schemas.microsoft.com/office/drawing/2010/main" val="0"/>
@@ -721,7 +691,7 @@
                     <pic:cNvPicPr/>
                   </pic:nvPicPr>
                   <pic:blipFill>
-                    <a:blip r:embed="rId7">
+                    <a:blip r:embed="rId9">
                       <a:extLst>
                         <a:ext uri="{28A0092B-C50C-407E-A947-70E740481C1C}">
                           <a14:useLocalDpi xmlns:a14="http://schemas.microsoft.com/office/drawing/2010/main" val="0"/>
@@ -753,43 +723,19 @@
     <w:p/>
     <w:p>
       <w:r>
-        <w:t xml:space="preserve">Use case : </w:t>
-      </w:r>
-      <w:r>
-        <w:t xml:space="preserve">créer un nouveau </w:t>
-      </w:r>
-      <w:proofErr w:type="spellStart"/>
-      <w:r>
-        <w:t>template</w:t>
-      </w:r>
-      <w:proofErr w:type="spellEnd"/>
-    </w:p>
-    <w:p>
-      <w:r>
-        <w:t xml:space="preserve">Nom : </w:t>
-      </w:r>
-      <w:r>
-        <w:t xml:space="preserve">Créer </w:t>
-      </w:r>
-      <w:proofErr w:type="spellStart"/>
-      <w:r>
-        <w:t>template</w:t>
-      </w:r>
-      <w:proofErr w:type="spellEnd"/>
+        <w:t>Use case : créer un nouveau template</w:t>
+      </w:r>
+    </w:p>
+    <w:p>
+      <w:r>
+        <w:t>Nom : Créer template</w:t>
+      </w:r>
     </w:p>
     <w:p>
       <w:r>
         <w:lastRenderedPageBreak/>
-        <w:t xml:space="preserve">Résumé : Un membre de la commission </w:t>
-      </w:r>
-      <w:r>
-        <w:t xml:space="preserve">crée un nouveau </w:t>
-      </w:r>
-      <w:proofErr w:type="spellStart"/>
-      <w:r>
-        <w:t>template</w:t>
-      </w:r>
-      <w:proofErr w:type="spellEnd"/>
+        <w:t>Résumé : Un membre de la commission crée un nouveau template</w:t>
+      </w:r>
     </w:p>
     <w:p>
       <w:r>
@@ -806,18 +752,7 @@
     </w:p>
     <w:p>
       <w:r>
-        <w:t xml:space="preserve">Post-condition : </w:t>
-      </w:r>
-      <w:r>
-        <w:t xml:space="preserve">Le système enregistre ce nouveau </w:t>
-      </w:r>
-      <w:proofErr w:type="spellStart"/>
-      <w:r>
-        <w:t>template</w:t>
-      </w:r>
-      <w:proofErr w:type="spellEnd"/>
-      <w:r>
-        <w:t xml:space="preserve"> dans la BD</w:t>
+        <w:t>Post-condition : Le système enregistre ce nouveau template dans la BD</w:t>
       </w:r>
     </w:p>
     <w:p>
@@ -871,15 +806,7 @@
               </w:numPr>
             </w:pPr>
             <w:r>
-              <w:t xml:space="preserve">Le membre clique sur « Créer </w:t>
-            </w:r>
-            <w:proofErr w:type="spellStart"/>
-            <w:r>
-              <w:t>template</w:t>
-            </w:r>
-            <w:proofErr w:type="spellEnd"/>
-            <w:r>
-              <w:t> »</w:t>
+              <w:t>Le membre clique sur « Créer template »</w:t>
             </w:r>
           </w:p>
         </w:tc>
@@ -910,13 +837,8 @@
               </w:numPr>
             </w:pPr>
             <w:r>
-              <w:t xml:space="preserve">Le système affiche le formulaire permettant la création d’un </w:t>
-            </w:r>
-            <w:proofErr w:type="spellStart"/>
-            <w:r>
-              <w:t>template</w:t>
-            </w:r>
-            <w:proofErr w:type="spellEnd"/>
+              <w:t>Le système affiche le formulaire permettant la création d’un template</w:t>
+            </w:r>
           </w:p>
         </w:tc>
       </w:tr>
@@ -977,39 +899,7 @@
               </w:numPr>
             </w:pPr>
             <w:r>
-              <w:t xml:space="preserve">Le système soumet le </w:t>
-            </w:r>
-            <w:proofErr w:type="spellStart"/>
-            <w:r>
-              <w:t>template</w:t>
-            </w:r>
-            <w:proofErr w:type="spellEnd"/>
-            <w:r>
-              <w:t xml:space="preserve"> au </w:t>
-            </w:r>
-            <w:proofErr w:type="spellStart"/>
-            <w:r>
-              <w:t>versionning</w:t>
-            </w:r>
-            <w:proofErr w:type="spellEnd"/>
-            <w:r>
-              <w:t xml:space="preserve"> (</w:t>
-            </w:r>
-            <w:proofErr w:type="spellStart"/>
-            <w:r>
-              <w:t>cf</w:t>
-            </w:r>
-            <w:proofErr w:type="spellEnd"/>
-            <w:r>
-              <w:t xml:space="preserve"> use case « Soumettre au </w:t>
-            </w:r>
-            <w:proofErr w:type="spellStart"/>
-            <w:r>
-              <w:t>versionning</w:t>
-            </w:r>
-            <w:proofErr w:type="spellEnd"/>
-            <w:r>
-              <w:t> »)</w:t>
+              <w:t>Le système soumet le template au versionning (cf use case « Soumettre au versionning »)</w:t>
             </w:r>
           </w:p>
         </w:tc>
@@ -1054,7 +944,7 @@
                     <pic:cNvPicPr/>
                   </pic:nvPicPr>
                   <pic:blipFill>
-                    <a:blip r:embed="rId8">
+                    <a:blip r:embed="rId10">
                       <a:extLst>
                         <a:ext uri="{28A0092B-C50C-407E-A947-70E740481C1C}">
                           <a14:useLocalDpi xmlns:a14="http://schemas.microsoft.com/office/drawing/2010/main" val="0"/>
@@ -1084,34 +974,22 @@
     <w:p>
       <w:r>
         <w:lastRenderedPageBreak/>
-        <w:t xml:space="preserve">Use case : </w:t>
-      </w:r>
-      <w:r>
-        <w:t>rédaction du contenu d’une proposition</w:t>
-      </w:r>
-    </w:p>
-    <w:p>
-      <w:r>
-        <w:t xml:space="preserve">Nom : </w:t>
-      </w:r>
-      <w:r>
-        <w:t>Rédiger contenu de la proposition</w:t>
-      </w:r>
-    </w:p>
-    <w:p>
-      <w:r>
-        <w:t xml:space="preserve">Résumé : </w:t>
-      </w:r>
-      <w:r>
-        <w:t>Un membre facultaire rédige le contenu d’une proposition</w:t>
-      </w:r>
-    </w:p>
-    <w:p>
-      <w:r>
-        <w:t>Acteur : Tout membre de la</w:t>
-      </w:r>
-      <w:r>
-        <w:t xml:space="preserve"> faculté</w:t>
+        <w:t>Use case : rédaction du contenu d’une proposition</w:t>
+      </w:r>
+    </w:p>
+    <w:p>
+      <w:r>
+        <w:t>Nom : Rédiger contenu de la proposition</w:t>
+      </w:r>
+    </w:p>
+    <w:p>
+      <w:r>
+        <w:t>Résumé : Un membre facultaire rédige le contenu d’une proposition</w:t>
+      </w:r>
+    </w:p>
+    <w:p>
+      <w:r>
+        <w:t>Acteur : Tout membre de la faculté</w:t>
       </w:r>
     </w:p>
     <w:p>
@@ -1157,10 +1035,7 @@
     </w:p>
     <w:p>
       <w:r>
-        <w:t>P</w:t>
-      </w:r>
-      <w:r>
-        <w:t>ost-condition : Le système enregistre le contenu rédigé dans la BD.</w:t>
+        <w:t>Post-condition : Le système enregistre le contenu rédigé dans la BD.</w:t>
       </w:r>
     </w:p>
     <w:p>
@@ -1319,31 +1194,7 @@
               </w:numPr>
             </w:pPr>
             <w:r>
-              <w:t xml:space="preserve">Le système soumet le formulaire au </w:t>
-            </w:r>
-            <w:proofErr w:type="spellStart"/>
-            <w:r>
-              <w:t>versionning</w:t>
-            </w:r>
-            <w:proofErr w:type="spellEnd"/>
-            <w:r>
-              <w:t xml:space="preserve"> (</w:t>
-            </w:r>
-            <w:proofErr w:type="spellStart"/>
-            <w:r>
-              <w:t>cf</w:t>
-            </w:r>
-            <w:proofErr w:type="spellEnd"/>
-            <w:r>
-              <w:t xml:space="preserve"> use case « soumettre au </w:t>
-            </w:r>
-            <w:proofErr w:type="spellStart"/>
-            <w:r>
-              <w:t>versionning</w:t>
-            </w:r>
-            <w:proofErr w:type="spellEnd"/>
-            <w:r>
-              <w:t> »)</w:t>
+              <w:t>Le système soumet le formulaire au versionning (cf use case « soumettre au versionning »)</w:t>
             </w:r>
           </w:p>
           <w:p>
@@ -1426,7 +1277,7 @@
                     <pic:cNvPicPr/>
                   </pic:nvPicPr>
                   <pic:blipFill>
-                    <a:blip r:embed="rId9">
+                    <a:blip r:embed="rId11">
                       <a:extLst>
                         <a:ext uri="{28A0092B-C50C-407E-A947-70E740481C1C}">
                           <a14:useLocalDpi xmlns:a14="http://schemas.microsoft.com/office/drawing/2010/main" val="0"/>
@@ -1452,6 +1303,14 @@
           </wp:inline>
         </w:drawing>
       </w:r>
+    </w:p>
+    <w:p>
+      <w:r>
+        <w:lastRenderedPageBreak/>
+        <w:t>Modélisation des processus métier</w:t>
+      </w:r>
+    </w:p>
+    <w:p>
       <w:bookmarkStart w:id="0" w:name="_GoBack"/>
       <w:bookmarkEnd w:id="0"/>
     </w:p>
@@ -1463,6 +1322,56 @@
     </w:sectPr>
   </w:body>
 </w:document>
+</file>
+
+<file path=word/endnotes.xml><?xml version="1.0" encoding="utf-8"?>
+<w:endnotes xmlns:wpc="http://schemas.microsoft.com/office/word/2010/wordprocessingCanvas" xmlns:cx="http://schemas.microsoft.com/office/drawing/2014/chartex" xmlns:cx1="http://schemas.microsoft.com/office/drawing/2015/9/8/chartex" xmlns:cx2="http://schemas.microsoft.com/office/drawing/2015/10/21/chartex" xmlns:cx3="http://schemas.microsoft.com/office/drawing/2016/5/9/chartex" xmlns:cx4="http://schemas.microsoft.com/office/drawing/2016/5/10/chartex" xmlns:cx5="http://schemas.microsoft.com/office/drawing/2016/5/11/chartex" xmlns:mc="http://schemas.openxmlformats.org/markup-compatibility/2006" xmlns:o="urn:schemas-microsoft-com:office:office" xmlns:r="http://schemas.openxmlformats.org/officeDocument/2006/relationships" xmlns:m="http://schemas.openxmlformats.org/officeDocument/2006/math" xmlns:v="urn:schemas-microsoft-com:vml" xmlns:wp14="http://schemas.microsoft.com/office/word/2010/wordprocessingDrawing" xmlns:wp="http://schemas.openxmlformats.org/drawingml/2006/wordprocessingDrawing" xmlns:w10="urn:schemas-microsoft-com:office:word" xmlns:w="http://schemas.openxmlformats.org/wordprocessingml/2006/main" xmlns:w14="http://schemas.microsoft.com/office/word/2010/wordml" xmlns:w15="http://schemas.microsoft.com/office/word/2012/wordml" xmlns:w16se="http://schemas.microsoft.com/office/word/2015/wordml/symex" xmlns:wpg="http://schemas.microsoft.com/office/word/2010/wordprocessingGroup" xmlns:wpi="http://schemas.microsoft.com/office/word/2010/wordprocessingInk" xmlns:wne="http://schemas.microsoft.com/office/word/2006/wordml" xmlns:wps="http://schemas.microsoft.com/office/word/2010/wordprocessingShape" mc:Ignorable="w14 w15 w16se wp14">
+  <w:endnote w:type="separator" w:id="-1">
+    <w:p>
+      <w:pPr>
+        <w:spacing w:after="0" w:line="240" w:lineRule="auto"/>
+      </w:pPr>
+      <w:r>
+        <w:separator/>
+      </w:r>
+    </w:p>
+  </w:endnote>
+  <w:endnote w:type="continuationSeparator" w:id="0">
+    <w:p>
+      <w:pPr>
+        <w:spacing w:after="0" w:line="240" w:lineRule="auto"/>
+      </w:pPr>
+      <w:r>
+        <w:continuationSeparator/>
+      </w:r>
+    </w:p>
+  </w:endnote>
+</w:endnotes>
+</file>
+
+<file path=word/footnotes.xml><?xml version="1.0" encoding="utf-8"?>
+<w:footnotes xmlns:wpc="http://schemas.microsoft.com/office/word/2010/wordprocessingCanvas" xmlns:cx="http://schemas.microsoft.com/office/drawing/2014/chartex" xmlns:cx1="http://schemas.microsoft.com/office/drawing/2015/9/8/chartex" xmlns:cx2="http://schemas.microsoft.com/office/drawing/2015/10/21/chartex" xmlns:cx3="http://schemas.microsoft.com/office/drawing/2016/5/9/chartex" xmlns:cx4="http://schemas.microsoft.com/office/drawing/2016/5/10/chartex" xmlns:cx5="http://schemas.microsoft.com/office/drawing/2016/5/11/chartex" xmlns:mc="http://schemas.openxmlformats.org/markup-compatibility/2006" xmlns:o="urn:schemas-microsoft-com:office:office" xmlns:r="http://schemas.openxmlformats.org/officeDocument/2006/relationships" xmlns:m="http://schemas.openxmlformats.org/officeDocument/2006/math" xmlns:v="urn:schemas-microsoft-com:vml" xmlns:wp14="http://schemas.microsoft.com/office/word/2010/wordprocessingDrawing" xmlns:wp="http://schemas.openxmlformats.org/drawingml/2006/wordprocessingDrawing" xmlns:w10="urn:schemas-microsoft-com:office:word" xmlns:w="http://schemas.openxmlformats.org/wordprocessingml/2006/main" xmlns:w14="http://schemas.microsoft.com/office/word/2010/wordml" xmlns:w15="http://schemas.microsoft.com/office/word/2012/wordml" xmlns:w16se="http://schemas.microsoft.com/office/word/2015/wordml/symex" xmlns:wpg="http://schemas.microsoft.com/office/word/2010/wordprocessingGroup" xmlns:wpi="http://schemas.microsoft.com/office/word/2010/wordprocessingInk" xmlns:wne="http://schemas.microsoft.com/office/word/2006/wordml" xmlns:wps="http://schemas.microsoft.com/office/word/2010/wordprocessingShape" mc:Ignorable="w14 w15 w16se wp14">
+  <w:footnote w:type="separator" w:id="-1">
+    <w:p>
+      <w:pPr>
+        <w:spacing w:after="0" w:line="240" w:lineRule="auto"/>
+      </w:pPr>
+      <w:r>
+        <w:separator/>
+      </w:r>
+    </w:p>
+  </w:footnote>
+  <w:footnote w:type="continuationSeparator" w:id="0">
+    <w:p>
+      <w:pPr>
+        <w:spacing w:after="0" w:line="240" w:lineRule="auto"/>
+      </w:pPr>
+      <w:r>
+        <w:continuationSeparator/>
+      </w:r>
+    </w:p>
+  </w:footnote>
+</w:footnotes>
 </file>
 
 <file path=word/numbering.xml><?xml version="1.0" encoding="utf-8"?>
@@ -2727,6 +2636,50 @@
       <w:contextualSpacing/>
     </w:pPr>
   </w:style>
+  <w:style w:type="paragraph" w:styleId="En-tte">
+    <w:name w:val="header"/>
+    <w:basedOn w:val="Normal"/>
+    <w:link w:val="En-tteCar"/>
+    <w:uiPriority w:val="99"/>
+    <w:unhideWhenUsed/>
+    <w:rsid w:val="00FC40AA"/>
+    <w:pPr>
+      <w:tabs>
+        <w:tab w:val="center" w:pos="4536"/>
+        <w:tab w:val="right" w:pos="9072"/>
+      </w:tabs>
+      <w:spacing w:after="0" w:line="240" w:lineRule="auto"/>
+    </w:pPr>
+  </w:style>
+  <w:style w:type="character" w:customStyle="1" w:styleId="En-tteCar">
+    <w:name w:val="En-tête Car"/>
+    <w:basedOn w:val="Policepardfaut"/>
+    <w:link w:val="En-tte"/>
+    <w:uiPriority w:val="99"/>
+    <w:rsid w:val="00FC40AA"/>
+  </w:style>
+  <w:style w:type="paragraph" w:styleId="Pieddepage">
+    <w:name w:val="footer"/>
+    <w:basedOn w:val="Normal"/>
+    <w:link w:val="PieddepageCar"/>
+    <w:uiPriority w:val="99"/>
+    <w:unhideWhenUsed/>
+    <w:rsid w:val="00FC40AA"/>
+    <w:pPr>
+      <w:tabs>
+        <w:tab w:val="center" w:pos="4536"/>
+        <w:tab w:val="right" w:pos="9072"/>
+      </w:tabs>
+      <w:spacing w:after="0" w:line="240" w:lineRule="auto"/>
+    </w:pPr>
+  </w:style>
+  <w:style w:type="character" w:customStyle="1" w:styleId="PieddepageCar">
+    <w:name w:val="Pied de page Car"/>
+    <w:basedOn w:val="Policepardfaut"/>
+    <w:link w:val="Pieddepage"/>
+    <w:uiPriority w:val="99"/>
+    <w:rsid w:val="00FC40AA"/>
+  </w:style>
 </w:styles>
 </file>
 
